--- a/Базы данных/ЛР 2/ДЗ 2.docx
+++ b/Базы данных/ЛР 2/ДЗ 2.docx
@@ -148,12 +148,14 @@
         <w:rPr>
           <w:sz w:val="24"/>
           <w:szCs w:val="24"/>
-        </w:rPr>
-      </w:pPr>
-      <w:r>
-        <w:rPr>
-          <w:sz w:val="24"/>
-          <w:szCs w:val="24"/>
+          <w:lang w:val="en-US"/>
+        </w:rPr>
+      </w:pPr>
+      <w:r>
+        <w:rPr>
+          <w:sz w:val="24"/>
+          <w:szCs w:val="24"/>
+          <w:lang w:val="en-US"/>
         </w:rPr>
         <w:t>2.</w:t>
       </w:r>
@@ -240,7 +242,57 @@
           <w:szCs w:val="24"/>
           <w:lang w:val="en-US"/>
         </w:rPr>
-        <w:t xml:space="preserve"> &gt; '2016-01-01'</w:t>
+        <w:t xml:space="preserve"> &gt;</w:t>
+      </w:r>
+      <w:r>
+        <w:rPr>
+          <w:sz w:val="24"/>
+          <w:szCs w:val="24"/>
+          <w:lang w:val="en-US"/>
+        </w:rPr>
+        <w:t xml:space="preserve"> </w:t>
+      </w:r>
+      <w:proofErr w:type="spellStart"/>
+      <w:r>
+        <w:rPr>
+          <w:sz w:val="24"/>
+          <w:szCs w:val="24"/>
+          <w:lang w:val="en-US"/>
+        </w:rPr>
+        <w:t>to_date</w:t>
+      </w:r>
+      <w:proofErr w:type="spellEnd"/>
+      <w:r>
+        <w:rPr>
+          <w:sz w:val="24"/>
+          <w:szCs w:val="24"/>
+          <w:lang w:val="en-US"/>
+        </w:rPr>
+        <w:t>(</w:t>
+      </w:r>
+      <w:r>
+        <w:rPr>
+          <w:sz w:val="24"/>
+          <w:szCs w:val="24"/>
+          <w:lang w:val="en-US"/>
+        </w:rPr>
+        <w:t xml:space="preserve"> '2016-01-01'</w:t>
+      </w:r>
+      <w:r>
+        <w:rPr>
+          <w:sz w:val="24"/>
+          <w:szCs w:val="24"/>
+          <w:lang w:val="en-US"/>
+        </w:rPr>
+        <w:t>, 'YYYY-MM-DD'</w:t>
+      </w:r>
+      <w:r>
+        <w:rPr>
+          <w:sz w:val="24"/>
+          <w:szCs w:val="24"/>
+          <w:lang w:val="en-US"/>
+        </w:rPr>
+        <w:t>)</w:t>
       </w:r>
     </w:p>
     <w:p>
@@ -404,81 +456,107 @@
           <w:szCs w:val="24"/>
           <w:lang w:val="en-US"/>
         </w:rPr>
+        <w:t xml:space="preserve"> between </w:t>
+      </w:r>
+      <w:proofErr w:type="spellStart"/>
+      <w:r>
+        <w:rPr>
+          <w:sz w:val="24"/>
+          <w:szCs w:val="24"/>
+          <w:lang w:val="en-US"/>
+        </w:rPr>
+        <w:t>to_date</w:t>
+      </w:r>
+      <w:proofErr w:type="spellEnd"/>
+      <w:r>
+        <w:rPr>
+          <w:sz w:val="24"/>
+          <w:szCs w:val="24"/>
+          <w:lang w:val="en-US"/>
+        </w:rPr>
+        <w:t>(</w:t>
+      </w:r>
+      <w:r>
+        <w:rPr>
+          <w:sz w:val="24"/>
+          <w:szCs w:val="24"/>
+          <w:lang w:val="en-US"/>
+        </w:rPr>
+        <w:t xml:space="preserve"> '2016-01-01'</w:t>
+      </w:r>
+      <w:r>
+        <w:rPr>
+          <w:sz w:val="24"/>
+          <w:szCs w:val="24"/>
+          <w:lang w:val="en-US"/>
+        </w:rPr>
+        <w:t>, 'YYYY-MM-DD'</w:t>
+      </w:r>
+      <w:r>
+        <w:rPr>
+          <w:sz w:val="24"/>
+          <w:szCs w:val="24"/>
+          <w:lang w:val="en-US"/>
+        </w:rPr>
+        <w:t>)</w:t>
+      </w:r>
+      <w:r>
+        <w:rPr>
+          <w:sz w:val="24"/>
+          <w:szCs w:val="24"/>
+          <w:lang w:val="en-US"/>
+        </w:rPr>
+        <w:t xml:space="preserve"> and</w:t>
+      </w:r>
+      <w:r>
+        <w:rPr>
+          <w:sz w:val="24"/>
+          <w:szCs w:val="24"/>
+          <w:lang w:val="en-US"/>
+        </w:rPr>
         <w:t xml:space="preserve"> </w:t>
       </w:r>
-      <w:proofErr w:type="gramStart"/>
-      <w:r>
-        <w:rPr>
-          <w:sz w:val="24"/>
-          <w:szCs w:val="24"/>
-          <w:lang w:val="en-US"/>
-        </w:rPr>
-        <w:t xml:space="preserve">between </w:t>
-      </w:r>
-      <w:r>
-        <w:rPr>
-          <w:sz w:val="24"/>
-          <w:szCs w:val="24"/>
-          <w:lang w:val="en-US"/>
-        </w:rPr>
-        <w:t xml:space="preserve"> '</w:t>
-      </w:r>
-      <w:proofErr w:type="gramEnd"/>
-      <w:r>
-        <w:rPr>
-          <w:sz w:val="24"/>
-          <w:szCs w:val="24"/>
-          <w:lang w:val="en-US"/>
-        </w:rPr>
-        <w:t>2016-01-01'</w:t>
-      </w:r>
-      <w:r>
-        <w:rPr>
-          <w:sz w:val="24"/>
-          <w:szCs w:val="24"/>
-          <w:lang w:val="en-US"/>
-        </w:rPr>
-        <w:t xml:space="preserve"> and </w:t>
-      </w:r>
-      <w:r>
-        <w:rPr>
-          <w:sz w:val="24"/>
-          <w:szCs w:val="24"/>
-          <w:lang w:val="en-US"/>
-        </w:rPr>
-        <w:t>'2016-0</w:t>
-      </w:r>
-      <w:r>
-        <w:rPr>
-          <w:sz w:val="24"/>
-          <w:szCs w:val="24"/>
-          <w:lang w:val="en-US"/>
-        </w:rPr>
-        <w:t>7</w:t>
-      </w:r>
-      <w:r>
-        <w:rPr>
-          <w:sz w:val="24"/>
-          <w:szCs w:val="24"/>
-          <w:lang w:val="en-US"/>
-        </w:rPr>
-        <w:t>-</w:t>
-      </w:r>
-      <w:r>
-        <w:rPr>
-          <w:sz w:val="24"/>
-          <w:szCs w:val="24"/>
-          <w:lang w:val="en-US"/>
-        </w:rPr>
-        <w:t>15</w:t>
-      </w:r>
-      <w:r>
-        <w:rPr>
-          <w:sz w:val="24"/>
-          <w:szCs w:val="24"/>
-          <w:lang w:val="en-US"/>
-        </w:rPr>
-        <w:t>'</w:t>
+      <w:proofErr w:type="spellStart"/>
+      <w:r>
+        <w:rPr>
+          <w:sz w:val="24"/>
+          <w:szCs w:val="24"/>
+          <w:lang w:val="en-US"/>
+        </w:rPr>
+        <w:t>to_date</w:t>
+      </w:r>
+      <w:proofErr w:type="spellEnd"/>
+      <w:r>
+        <w:rPr>
+          <w:sz w:val="24"/>
+          <w:szCs w:val="24"/>
+          <w:lang w:val="en-US"/>
+        </w:rPr>
+        <w:t>(</w:t>
+      </w:r>
+      <w:r>
+        <w:rPr>
+          <w:sz w:val="24"/>
+          <w:szCs w:val="24"/>
+          <w:lang w:val="en-US"/>
+        </w:rPr>
+        <w:t xml:space="preserve"> '2016-07-15'</w:t>
+      </w:r>
+      <w:r>
+        <w:rPr>
+          <w:sz w:val="24"/>
+          <w:szCs w:val="24"/>
+          <w:lang w:val="en-US"/>
+        </w:rPr>
+        <w:t>, 'YYYY-MM-DD'</w:t>
+      </w:r>
+      <w:r>
+        <w:rPr>
+          <w:sz w:val="24"/>
+          <w:szCs w:val="24"/>
+          <w:lang w:val="en-US"/>
+        </w:rPr>
+        <w:t>)</w:t>
       </w:r>
     </w:p>
     <w:p>
@@ -733,23 +811,13 @@
         <w:t xml:space="preserve">select </w:t>
       </w:r>
       <w:proofErr w:type="spellStart"/>
-      <w:proofErr w:type="gramStart"/>
-      <w:r>
-        <w:rPr>
-          <w:sz w:val="24"/>
-          <w:szCs w:val="24"/>
-          <w:lang w:val="en-US"/>
-        </w:rPr>
-        <w:t>s.sales</w:t>
-      </w:r>
-      <w:proofErr w:type="gramEnd"/>
-      <w:r>
-        <w:rPr>
-          <w:sz w:val="24"/>
-          <w:szCs w:val="24"/>
-          <w:lang w:val="en-US"/>
-        </w:rPr>
-        <w:t>_order_id</w:t>
+      <w:r>
+        <w:rPr>
+          <w:sz w:val="24"/>
+          <w:szCs w:val="24"/>
+          <w:lang w:val="en-US"/>
+        </w:rPr>
+        <w:t>s.sales_order_id</w:t>
       </w:r>
       <w:proofErr w:type="spellEnd"/>
       <w:r>
@@ -838,23 +906,13 @@
         <w:t xml:space="preserve">on </w:t>
       </w:r>
       <w:proofErr w:type="spellStart"/>
-      <w:proofErr w:type="gramStart"/>
-      <w:r>
-        <w:rPr>
-          <w:sz w:val="24"/>
-          <w:szCs w:val="24"/>
-          <w:lang w:val="en-US"/>
-        </w:rPr>
-        <w:t>s.manager</w:t>
-      </w:r>
-      <w:proofErr w:type="gramEnd"/>
-      <w:r>
-        <w:rPr>
-          <w:sz w:val="24"/>
-          <w:szCs w:val="24"/>
-          <w:lang w:val="en-US"/>
-        </w:rPr>
-        <w:t>_id</w:t>
+      <w:r>
+        <w:rPr>
+          <w:sz w:val="24"/>
+          <w:szCs w:val="24"/>
+          <w:lang w:val="en-US"/>
+        </w:rPr>
+        <w:t>s.manager_id</w:t>
       </w:r>
       <w:proofErr w:type="spellEnd"/>
       <w:r>
@@ -903,23 +961,13 @@
         <w:t xml:space="preserve">where </w:t>
       </w:r>
       <w:proofErr w:type="spellStart"/>
-      <w:proofErr w:type="gramStart"/>
-      <w:r>
-        <w:rPr>
-          <w:sz w:val="24"/>
-          <w:szCs w:val="24"/>
-          <w:lang w:val="en-US"/>
-        </w:rPr>
-        <w:t>m.manager</w:t>
-      </w:r>
-      <w:proofErr w:type="gramEnd"/>
-      <w:r>
-        <w:rPr>
-          <w:sz w:val="24"/>
-          <w:szCs w:val="24"/>
-          <w:lang w:val="en-US"/>
-        </w:rPr>
-        <w:t>_first_name</w:t>
+      <w:r>
+        <w:rPr>
+          <w:sz w:val="24"/>
+          <w:szCs w:val="24"/>
+          <w:lang w:val="en-US"/>
+        </w:rPr>
+        <w:t>m.manager_first_name</w:t>
       </w:r>
       <w:proofErr w:type="spellEnd"/>
       <w:r>
@@ -948,6 +996,7 @@
           <w:szCs w:val="24"/>
           <w:lang w:val="en-US"/>
         </w:rPr>
+        <w:lastRenderedPageBreak/>
         <w:drawing>
           <wp:inline distT="0" distB="0" distL="0" distR="0" wp14:anchorId="23091E08" wp14:editId="68BD20DE">
             <wp:extent cx="2972058" cy="1272650"/>
@@ -1007,7 +1056,6 @@
           <w:szCs w:val="24"/>
           <w:lang w:val="en-US"/>
         </w:rPr>
-        <w:lastRenderedPageBreak/>
         <w:t>6.</w:t>
       </w:r>
     </w:p>
@@ -1549,25 +1597,7 @@
           <w:szCs w:val="24"/>
           <w:lang w:val="en-US"/>
         </w:rPr>
-        <w:t>s_</w:t>
-      </w:r>
-      <w:proofErr w:type="gramStart"/>
-      <w:r>
-        <w:rPr>
-          <w:sz w:val="24"/>
-          <w:szCs w:val="24"/>
-          <w:lang w:val="en-US"/>
-        </w:rPr>
-        <w:t>count.product</w:t>
-      </w:r>
-      <w:proofErr w:type="gramEnd"/>
-      <w:r>
-        <w:rPr>
-          <w:sz w:val="24"/>
-          <w:szCs w:val="24"/>
-          <w:lang w:val="en-US"/>
-        </w:rPr>
-        <w:t>_qty</w:t>
+        <w:t>s_count.product_qty</w:t>
       </w:r>
       <w:proofErr w:type="spellEnd"/>
       <w:r>
@@ -1697,25 +1727,7 @@
           <w:szCs w:val="24"/>
           <w:lang w:val="en-US"/>
         </w:rPr>
-        <w:t>s_</w:t>
-      </w:r>
-      <w:proofErr w:type="gramStart"/>
-      <w:r>
-        <w:rPr>
-          <w:sz w:val="24"/>
-          <w:szCs w:val="24"/>
-          <w:lang w:val="en-US"/>
-        </w:rPr>
-        <w:t>count.sales</w:t>
-      </w:r>
-      <w:proofErr w:type="gramEnd"/>
-      <w:r>
-        <w:rPr>
-          <w:sz w:val="24"/>
-          <w:szCs w:val="24"/>
-          <w:lang w:val="en-US"/>
-        </w:rPr>
-        <w:t>_order_id</w:t>
+        <w:t>s_count.sales_order_id</w:t>
       </w:r>
       <w:proofErr w:type="spellEnd"/>
       <w:r>
@@ -1762,34 +1774,124 @@
           <w:szCs w:val="24"/>
           <w:lang w:val="en-US"/>
         </w:rPr>
-        <w:t>s_</w:t>
-      </w:r>
-      <w:proofErr w:type="gramStart"/>
-      <w:r>
-        <w:rPr>
-          <w:sz w:val="24"/>
-          <w:szCs w:val="24"/>
-          <w:lang w:val="en-US"/>
-        </w:rPr>
-        <w:t>id.order</w:t>
-      </w:r>
-      <w:proofErr w:type="gramEnd"/>
-      <w:r>
-        <w:rPr>
-          <w:sz w:val="24"/>
-          <w:szCs w:val="24"/>
-          <w:lang w:val="en-US"/>
-        </w:rPr>
-        <w:t>_date</w:t>
-      </w:r>
-      <w:proofErr w:type="spellEnd"/>
-      <w:r>
-        <w:rPr>
-          <w:sz w:val="24"/>
-          <w:szCs w:val="24"/>
-          <w:lang w:val="en-US"/>
-        </w:rPr>
-        <w:t xml:space="preserve"> between '2016-01-01' and '2016-01-30'</w:t>
+        <w:t>s_id.order_date</w:t>
+      </w:r>
+      <w:proofErr w:type="spellEnd"/>
+      <w:r>
+        <w:rPr>
+          <w:sz w:val="24"/>
+          <w:szCs w:val="24"/>
+          <w:lang w:val="en-US"/>
+        </w:rPr>
+        <w:t xml:space="preserve"> between </w:t>
+      </w:r>
+      <w:proofErr w:type="spellStart"/>
+      <w:r>
+        <w:rPr>
+          <w:sz w:val="24"/>
+          <w:szCs w:val="24"/>
+          <w:lang w:val="en-US"/>
+        </w:rPr>
+        <w:t>to_date</w:t>
+      </w:r>
+      <w:proofErr w:type="spellEnd"/>
+      <w:r>
+        <w:rPr>
+          <w:sz w:val="24"/>
+          <w:szCs w:val="24"/>
+          <w:lang w:val="en-US"/>
+        </w:rPr>
+        <w:t xml:space="preserve"> </w:t>
+      </w:r>
+      <w:r>
+        <w:rPr>
+          <w:sz w:val="24"/>
+          <w:szCs w:val="24"/>
+          <w:lang w:val="en-US"/>
+        </w:rPr>
+        <w:t>(</w:t>
+      </w:r>
+      <w:r>
+        <w:rPr>
+          <w:sz w:val="24"/>
+          <w:szCs w:val="24"/>
+          <w:lang w:val="en-US"/>
+        </w:rPr>
+        <w:t>'2016-01-01'</w:t>
+      </w:r>
+      <w:r>
+        <w:rPr>
+          <w:sz w:val="24"/>
+          <w:szCs w:val="24"/>
+          <w:lang w:val="en-US"/>
+        </w:rPr>
+        <w:t>, 'YYYY-MM-DD'</w:t>
+      </w:r>
+      <w:r>
+        <w:rPr>
+          <w:sz w:val="24"/>
+          <w:szCs w:val="24"/>
+          <w:lang w:val="en-US"/>
+        </w:rPr>
+        <w:t>)</w:t>
+      </w:r>
+      <w:r>
+        <w:rPr>
+          <w:sz w:val="24"/>
+          <w:szCs w:val="24"/>
+          <w:lang w:val="en-US"/>
+        </w:rPr>
+        <w:t xml:space="preserve"> and</w:t>
+      </w:r>
+      <w:r>
+        <w:rPr>
+          <w:sz w:val="24"/>
+          <w:szCs w:val="24"/>
+          <w:lang w:val="en-US"/>
+        </w:rPr>
+        <w:t xml:space="preserve"> </w:t>
+      </w:r>
+      <w:proofErr w:type="spellStart"/>
+      <w:r>
+        <w:rPr>
+          <w:sz w:val="24"/>
+          <w:szCs w:val="24"/>
+          <w:lang w:val="en-US"/>
+        </w:rPr>
+        <w:t>to_date</w:t>
+      </w:r>
+      <w:proofErr w:type="spellEnd"/>
+      <w:r>
+        <w:rPr>
+          <w:sz w:val="24"/>
+          <w:szCs w:val="24"/>
+          <w:lang w:val="en-US"/>
+        </w:rPr>
+        <w:t>(</w:t>
+      </w:r>
+      <w:r>
+        <w:rPr>
+          <w:sz w:val="24"/>
+          <w:szCs w:val="24"/>
+          <w:lang w:val="en-US"/>
+        </w:rPr>
+        <w:t xml:space="preserve"> '2016-01-30'</w:t>
+      </w:r>
+      <w:r>
+        <w:rPr>
+          <w:sz w:val="24"/>
+          <w:szCs w:val="24"/>
+          <w:lang w:val="en-US"/>
+        </w:rPr>
+        <w:t>, 'YYYY-MM-DD'</w:t>
+      </w:r>
+      <w:r>
+        <w:rPr>
+          <w:sz w:val="24"/>
+          <w:szCs w:val="24"/>
+          <w:lang w:val="en-US"/>
+        </w:rPr>
+        <w:t>)</w:t>
       </w:r>
     </w:p>
     <w:p>
@@ -1809,6 +1911,7 @@
           <w:szCs w:val="24"/>
           <w:lang w:val="en-US"/>
         </w:rPr>
+        <w:lastRenderedPageBreak/>
         <w:drawing>
           <wp:inline distT="0" distB="0" distL="0" distR="0" wp14:anchorId="14A2B746" wp14:editId="76D084B4">
             <wp:extent cx="1196444" cy="609653"/>
@@ -1923,7 +2026,6 @@
           <w:szCs w:val="24"/>
           <w:lang w:val="en-US"/>
         </w:rPr>
-        <w:lastRenderedPageBreak/>
         <w:t>10.</w:t>
       </w:r>
     </w:p>
@@ -2292,6 +2394,200 @@
           <w:lang w:val="en-US"/>
         </w:rPr>
       </w:pPr>
+      <w:r>
+        <w:rPr>
+          <w:sz w:val="24"/>
+          <w:szCs w:val="24"/>
+          <w:lang w:val="en-US"/>
+        </w:rPr>
+        <w:t xml:space="preserve">    </w:t>
+      </w:r>
+      <w:proofErr w:type="spellStart"/>
+      <w:r>
+        <w:rPr>
+          <w:sz w:val="24"/>
+          <w:szCs w:val="24"/>
+          <w:lang w:val="en-US"/>
+        </w:rPr>
+        <w:t>f_name</w:t>
+      </w:r>
+      <w:proofErr w:type="spellEnd"/>
+      <w:r>
+        <w:rPr>
+          <w:sz w:val="24"/>
+          <w:szCs w:val="24"/>
+          <w:lang w:val="en-US"/>
+        </w:rPr>
+        <w:t>,</w:t>
+      </w:r>
+    </w:p>
+    <w:p>
+      <w:pPr>
+        <w:spacing w:after="0"/>
+        <w:jc w:val="both"/>
+        <w:rPr>
+          <w:sz w:val="24"/>
+          <w:szCs w:val="24"/>
+          <w:lang w:val="en-US"/>
+        </w:rPr>
+      </w:pPr>
+      <w:r>
+        <w:rPr>
+          <w:sz w:val="24"/>
+          <w:szCs w:val="24"/>
+          <w:lang w:val="en-US"/>
+        </w:rPr>
+        <w:t xml:space="preserve">    </w:t>
+      </w:r>
+      <w:proofErr w:type="spellStart"/>
+      <w:r>
+        <w:rPr>
+          <w:sz w:val="24"/>
+          <w:szCs w:val="24"/>
+          <w:lang w:val="en-US"/>
+        </w:rPr>
+        <w:t>l_name</w:t>
+      </w:r>
+      <w:proofErr w:type="spellEnd"/>
+      <w:r>
+        <w:rPr>
+          <w:sz w:val="24"/>
+          <w:szCs w:val="24"/>
+          <w:lang w:val="en-US"/>
+        </w:rPr>
+        <w:t>,</w:t>
+      </w:r>
+    </w:p>
+    <w:p>
+      <w:pPr>
+        <w:spacing w:after="0"/>
+        <w:jc w:val="both"/>
+        <w:rPr>
+          <w:sz w:val="24"/>
+          <w:szCs w:val="24"/>
+          <w:lang w:val="en-US"/>
+        </w:rPr>
+      </w:pPr>
+      <w:r>
+        <w:rPr>
+          <w:sz w:val="24"/>
+          <w:szCs w:val="24"/>
+          <w:lang w:val="en-US"/>
+        </w:rPr>
+        <w:t xml:space="preserve">    sum_</w:t>
+      </w:r>
+    </w:p>
+    <w:p>
+      <w:pPr>
+        <w:spacing w:after="0"/>
+        <w:jc w:val="both"/>
+        <w:rPr>
+          <w:sz w:val="24"/>
+          <w:szCs w:val="24"/>
+          <w:lang w:val="en-US"/>
+        </w:rPr>
+      </w:pPr>
+      <w:r>
+        <w:rPr>
+          <w:sz w:val="24"/>
+          <w:szCs w:val="24"/>
+          <w:lang w:val="en-US"/>
+        </w:rPr>
+        <w:t>from (</w:t>
+      </w:r>
+    </w:p>
+    <w:p>
+      <w:pPr>
+        <w:spacing w:after="0"/>
+        <w:jc w:val="both"/>
+        <w:rPr>
+          <w:sz w:val="24"/>
+          <w:szCs w:val="24"/>
+          <w:lang w:val="en-US"/>
+        </w:rPr>
+      </w:pPr>
+      <w:r>
+        <w:rPr>
+          <w:sz w:val="24"/>
+          <w:szCs w:val="24"/>
+          <w:lang w:val="en-US"/>
+        </w:rPr>
+        <w:t xml:space="preserve">    select </w:t>
+      </w:r>
+    </w:p>
+    <w:p>
+      <w:pPr>
+        <w:spacing w:after="0"/>
+        <w:jc w:val="both"/>
+        <w:rPr>
+          <w:sz w:val="24"/>
+          <w:szCs w:val="24"/>
+          <w:lang w:val="en-US"/>
+        </w:rPr>
+      </w:pPr>
+      <w:r>
+        <w:rPr>
+          <w:sz w:val="24"/>
+          <w:szCs w:val="24"/>
+          <w:lang w:val="en-US"/>
+        </w:rPr>
+        <w:t xml:space="preserve">        </w:t>
+      </w:r>
+      <w:proofErr w:type="spellStart"/>
+      <w:r>
+        <w:rPr>
+          <w:sz w:val="24"/>
+          <w:szCs w:val="24"/>
+          <w:lang w:val="en-US"/>
+        </w:rPr>
+        <w:t>m.manager_id</w:t>
+      </w:r>
+      <w:proofErr w:type="spellEnd"/>
+      <w:r>
+        <w:rPr>
+          <w:sz w:val="24"/>
+          <w:szCs w:val="24"/>
+          <w:lang w:val="en-US"/>
+        </w:rPr>
+        <w:t xml:space="preserve"> as </w:t>
+      </w:r>
+      <w:proofErr w:type="spellStart"/>
+      <w:r>
+        <w:rPr>
+          <w:sz w:val="24"/>
+          <w:szCs w:val="24"/>
+          <w:lang w:val="en-US"/>
+        </w:rPr>
+        <w:t>m_id</w:t>
+      </w:r>
+      <w:proofErr w:type="spellEnd"/>
+      <w:r>
+        <w:rPr>
+          <w:sz w:val="24"/>
+          <w:szCs w:val="24"/>
+          <w:lang w:val="en-US"/>
+        </w:rPr>
+        <w:t>,</w:t>
+      </w:r>
+    </w:p>
+    <w:p>
+      <w:pPr>
+        <w:spacing w:after="0"/>
+        <w:jc w:val="both"/>
+        <w:rPr>
+          <w:sz w:val="24"/>
+          <w:szCs w:val="24"/>
+          <w:lang w:val="en-US"/>
+        </w:rPr>
+      </w:pPr>
+      <w:r>
+        <w:rPr>
+          <w:sz w:val="24"/>
+          <w:szCs w:val="24"/>
+          <w:lang w:val="en-US"/>
+        </w:rPr>
+        <w:t xml:space="preserve">        </w:t>
+      </w:r>
       <w:proofErr w:type="spellStart"/>
       <w:r>
         <w:rPr>
@@ -2308,6 +2604,24 @@
           <w:szCs w:val="24"/>
           <w:lang w:val="en-US"/>
         </w:rPr>
+        <w:t xml:space="preserve"> as </w:t>
+      </w:r>
+      <w:proofErr w:type="spellStart"/>
+      <w:r>
+        <w:rPr>
+          <w:sz w:val="24"/>
+          <w:szCs w:val="24"/>
+          <w:lang w:val="en-US"/>
+        </w:rPr>
+        <w:t>f_name</w:t>
+      </w:r>
+      <w:proofErr w:type="spellEnd"/>
+      <w:r>
+        <w:rPr>
+          <w:sz w:val="24"/>
+          <w:szCs w:val="24"/>
+          <w:lang w:val="en-US"/>
+        </w:rPr>
         <w:t>,</w:t>
       </w:r>
     </w:p>
@@ -2321,6 +2635,14 @@
           <w:lang w:val="en-US"/>
         </w:rPr>
       </w:pPr>
+      <w:r>
+        <w:rPr>
+          <w:sz w:val="24"/>
+          <w:szCs w:val="24"/>
+          <w:lang w:val="en-US"/>
+        </w:rPr>
+        <w:t xml:space="preserve">        </w:t>
+      </w:r>
       <w:proofErr w:type="spellStart"/>
       <w:r>
         <w:rPr>
@@ -2337,6 +2659,24 @@
           <w:szCs w:val="24"/>
           <w:lang w:val="en-US"/>
         </w:rPr>
+        <w:t xml:space="preserve"> as </w:t>
+      </w:r>
+      <w:proofErr w:type="spellStart"/>
+      <w:r>
+        <w:rPr>
+          <w:sz w:val="24"/>
+          <w:szCs w:val="24"/>
+          <w:lang w:val="en-US"/>
+        </w:rPr>
+        <w:t>l_name</w:t>
+      </w:r>
+      <w:proofErr w:type="spellEnd"/>
+      <w:r>
+        <w:rPr>
+          <w:sz w:val="24"/>
+          <w:szCs w:val="24"/>
+          <w:lang w:val="en-US"/>
+        </w:rPr>
         <w:t>,</w:t>
       </w:r>
     </w:p>
@@ -2356,44 +2696,100 @@
           <w:szCs w:val="24"/>
           <w:lang w:val="en-US"/>
         </w:rPr>
-        <w:t>sum(</w:t>
-      </w:r>
-      <w:proofErr w:type="spellStart"/>
-      <w:r>
-        <w:rPr>
-          <w:sz w:val="24"/>
-          <w:szCs w:val="24"/>
-          <w:lang w:val="en-US"/>
-        </w:rPr>
-        <w:t>product_price</w:t>
-      </w:r>
-      <w:proofErr w:type="spellEnd"/>
-      <w:r>
-        <w:rPr>
-          <w:sz w:val="24"/>
-          <w:szCs w:val="24"/>
-          <w:lang w:val="en-US"/>
-        </w:rPr>
-        <w:t>) as sum_</w:t>
-      </w:r>
-    </w:p>
-    <w:p>
-      <w:pPr>
-        <w:spacing w:after="0"/>
-        <w:jc w:val="both"/>
-        <w:rPr>
-          <w:sz w:val="24"/>
-          <w:szCs w:val="24"/>
-          <w:lang w:val="en-US"/>
-        </w:rPr>
-      </w:pPr>
-      <w:r>
-        <w:rPr>
-          <w:sz w:val="24"/>
-          <w:szCs w:val="24"/>
-          <w:lang w:val="en-US"/>
-        </w:rPr>
-        <w:t xml:space="preserve">from </w:t>
+        <w:t xml:space="preserve">        sum(</w:t>
+      </w:r>
+      <w:proofErr w:type="spellStart"/>
+      <w:r>
+        <w:rPr>
+          <w:sz w:val="24"/>
+          <w:szCs w:val="24"/>
+          <w:lang w:val="en-US"/>
+        </w:rPr>
+        <w:t>s_sum.product_price</w:t>
+      </w:r>
+      <w:proofErr w:type="spellEnd"/>
+      <w:r>
+        <w:rPr>
+          <w:sz w:val="24"/>
+          <w:szCs w:val="24"/>
+          <w:lang w:val="en-US"/>
+        </w:rPr>
+        <w:t>) as sum_,</w:t>
+      </w:r>
+    </w:p>
+    <w:p>
+      <w:pPr>
+        <w:spacing w:after="0"/>
+        <w:jc w:val="both"/>
+        <w:rPr>
+          <w:sz w:val="24"/>
+          <w:szCs w:val="24"/>
+          <w:lang w:val="en-US"/>
+        </w:rPr>
+      </w:pPr>
+      <w:r>
+        <w:rPr>
+          <w:sz w:val="24"/>
+          <w:szCs w:val="24"/>
+          <w:lang w:val="en-US"/>
+        </w:rPr>
+        <w:t xml:space="preserve">        RANK() OVER (ORDER BY sum(</w:t>
+      </w:r>
+      <w:proofErr w:type="spellStart"/>
+      <w:r>
+        <w:rPr>
+          <w:sz w:val="24"/>
+          <w:szCs w:val="24"/>
+          <w:lang w:val="en-US"/>
+        </w:rPr>
+        <w:t>s_sum.product_price</w:t>
+      </w:r>
+      <w:proofErr w:type="spellEnd"/>
+      <w:r>
+        <w:rPr>
+          <w:sz w:val="24"/>
+          <w:szCs w:val="24"/>
+          <w:lang w:val="en-US"/>
+        </w:rPr>
+        <w:t>) DESC) as rank_</w:t>
+      </w:r>
+    </w:p>
+    <w:p>
+      <w:pPr>
+        <w:spacing w:after="0"/>
+        <w:jc w:val="both"/>
+        <w:rPr>
+          <w:sz w:val="24"/>
+          <w:szCs w:val="24"/>
+          <w:lang w:val="en-US"/>
+        </w:rPr>
+      </w:pPr>
+      <w:r>
+        <w:rPr>
+          <w:sz w:val="24"/>
+          <w:szCs w:val="24"/>
+          <w:lang w:val="en-US"/>
+        </w:rPr>
+        <w:t xml:space="preserve">    from </w:t>
+      </w:r>
+    </w:p>
+    <w:p>
+      <w:pPr>
+        <w:spacing w:after="0"/>
+        <w:jc w:val="both"/>
+        <w:rPr>
+          <w:sz w:val="24"/>
+          <w:szCs w:val="24"/>
+          <w:lang w:val="en-US"/>
+        </w:rPr>
+      </w:pPr>
+      <w:r>
+        <w:rPr>
+          <w:sz w:val="24"/>
+          <w:szCs w:val="24"/>
+          <w:lang w:val="en-US"/>
+        </w:rPr>
+        <w:t xml:space="preserve">        </w:t>
       </w:r>
       <w:proofErr w:type="spellStart"/>
       <w:r>
@@ -2429,53 +2825,54 @@
           <w:szCs w:val="24"/>
           <w:lang w:val="en-US"/>
         </w:rPr>
-        <w:t xml:space="preserve"> left join manager m </w:t>
-      </w:r>
-    </w:p>
-    <w:p>
-      <w:pPr>
-        <w:spacing w:after="0"/>
-        <w:jc w:val="both"/>
-        <w:rPr>
-          <w:sz w:val="24"/>
-          <w:szCs w:val="24"/>
-          <w:lang w:val="en-US"/>
-        </w:rPr>
-      </w:pPr>
-      <w:r>
-        <w:rPr>
-          <w:sz w:val="24"/>
-          <w:szCs w:val="24"/>
-          <w:lang w:val="en-US"/>
-        </w:rPr>
-        <w:t xml:space="preserve">on </w:t>
-      </w:r>
-      <w:proofErr w:type="spellStart"/>
-      <w:r>
-        <w:rPr>
-          <w:sz w:val="24"/>
-          <w:szCs w:val="24"/>
-          <w:lang w:val="en-US"/>
-        </w:rPr>
-        <w:t>s_</w:t>
-      </w:r>
-      <w:proofErr w:type="gramStart"/>
-      <w:r>
-        <w:rPr>
-          <w:sz w:val="24"/>
-          <w:szCs w:val="24"/>
-          <w:lang w:val="en-US"/>
-        </w:rPr>
-        <w:t>id.manager</w:t>
-      </w:r>
-      <w:proofErr w:type="gramEnd"/>
-      <w:r>
-        <w:rPr>
-          <w:sz w:val="24"/>
-          <w:szCs w:val="24"/>
-          <w:lang w:val="en-US"/>
-        </w:rPr>
-        <w:t>_id</w:t>
+        <w:t xml:space="preserve"> </w:t>
+      </w:r>
+    </w:p>
+    <w:p>
+      <w:pPr>
+        <w:spacing w:after="0"/>
+        <w:jc w:val="both"/>
+        <w:rPr>
+          <w:sz w:val="24"/>
+          <w:szCs w:val="24"/>
+          <w:lang w:val="en-US"/>
+        </w:rPr>
+      </w:pPr>
+      <w:r>
+        <w:rPr>
+          <w:sz w:val="24"/>
+          <w:szCs w:val="24"/>
+          <w:lang w:val="en-US"/>
+        </w:rPr>
+        <w:t xml:space="preserve">    left join </w:t>
+      </w:r>
+    </w:p>
+    <w:p>
+      <w:pPr>
+        <w:spacing w:after="0"/>
+        <w:jc w:val="both"/>
+        <w:rPr>
+          <w:sz w:val="24"/>
+          <w:szCs w:val="24"/>
+          <w:lang w:val="en-US"/>
+        </w:rPr>
+      </w:pPr>
+      <w:r>
+        <w:rPr>
+          <w:sz w:val="24"/>
+          <w:szCs w:val="24"/>
+          <w:lang w:val="en-US"/>
+        </w:rPr>
+        <w:t xml:space="preserve">        manager m on </w:t>
+      </w:r>
+      <w:proofErr w:type="spellStart"/>
+      <w:r>
+        <w:rPr>
+          <w:sz w:val="24"/>
+          <w:szCs w:val="24"/>
+          <w:lang w:val="en-US"/>
+        </w:rPr>
+        <w:t>s_id.manager_id</w:t>
       </w:r>
       <w:proofErr w:type="spellEnd"/>
       <w:r>
@@ -2513,7 +2910,26 @@
           <w:szCs w:val="24"/>
           <w:lang w:val="en-US"/>
         </w:rPr>
-        <w:t xml:space="preserve">left join </w:t>
+        <w:t xml:space="preserve">    left join </w:t>
+      </w:r>
+    </w:p>
+    <w:p>
+      <w:pPr>
+        <w:spacing w:after="0"/>
+        <w:jc w:val="both"/>
+        <w:rPr>
+          <w:sz w:val="24"/>
+          <w:szCs w:val="24"/>
+          <w:lang w:val="en-US"/>
+        </w:rPr>
+      </w:pPr>
+      <w:r>
+        <w:rPr>
+          <w:sz w:val="24"/>
+          <w:szCs w:val="24"/>
+          <w:lang w:val="en-US"/>
+        </w:rPr>
+        <w:t xml:space="preserve">        </w:t>
       </w:r>
       <w:proofErr w:type="spellStart"/>
       <w:r>
@@ -2543,51 +2959,22 @@
         <w:t>s_sum</w:t>
       </w:r>
       <w:proofErr w:type="spellEnd"/>
-    </w:p>
-    <w:p>
-      <w:pPr>
-        <w:spacing w:after="0"/>
-        <w:jc w:val="both"/>
-        <w:rPr>
-          <w:sz w:val="24"/>
-          <w:szCs w:val="24"/>
-          <w:lang w:val="en-US"/>
-        </w:rPr>
-      </w:pPr>
-      <w:r>
-        <w:rPr>
-          <w:sz w:val="24"/>
-          <w:szCs w:val="24"/>
-          <w:lang w:val="en-US"/>
-        </w:rPr>
-        <w:t xml:space="preserve">on </w:t>
-      </w:r>
-      <w:proofErr w:type="spellStart"/>
-      <w:r>
-        <w:rPr>
-          <w:sz w:val="24"/>
-          <w:szCs w:val="24"/>
-          <w:lang w:val="en-US"/>
-        </w:rPr>
-        <w:t>s_</w:t>
-      </w:r>
-      <w:proofErr w:type="gramStart"/>
-      <w:r>
-        <w:rPr>
-          <w:sz w:val="24"/>
-          <w:szCs w:val="24"/>
-          <w:lang w:val="en-US"/>
-        </w:rPr>
-        <w:t>id.sales</w:t>
-      </w:r>
-      <w:proofErr w:type="gramEnd"/>
-      <w:r>
-        <w:rPr>
-          <w:sz w:val="24"/>
-          <w:szCs w:val="24"/>
-          <w:lang w:val="en-US"/>
-        </w:rPr>
-        <w:t>_order_id</w:t>
+      <w:r>
+        <w:rPr>
+          <w:sz w:val="24"/>
+          <w:szCs w:val="24"/>
+          <w:lang w:val="en-US"/>
+        </w:rPr>
+        <w:t xml:space="preserve"> on </w:t>
+      </w:r>
+      <w:proofErr w:type="spellStart"/>
+      <w:r>
+        <w:rPr>
+          <w:sz w:val="24"/>
+          <w:szCs w:val="24"/>
+          <w:lang w:val="en-US"/>
+        </w:rPr>
+        <w:t>s_id.sales_order_id</w:t>
       </w:r>
       <w:proofErr w:type="spellEnd"/>
       <w:r>
@@ -2625,112 +3012,214 @@
           <w:szCs w:val="24"/>
           <w:lang w:val="en-US"/>
         </w:rPr>
-        <w:t xml:space="preserve">where </w:t>
-      </w:r>
-      <w:proofErr w:type="spellStart"/>
-      <w:r>
-        <w:rPr>
-          <w:sz w:val="24"/>
-          <w:szCs w:val="24"/>
-          <w:lang w:val="en-US"/>
-        </w:rPr>
-        <w:t>s_</w:t>
-      </w:r>
-      <w:proofErr w:type="gramStart"/>
-      <w:r>
-        <w:rPr>
-          <w:sz w:val="24"/>
-          <w:szCs w:val="24"/>
-          <w:lang w:val="en-US"/>
-        </w:rPr>
-        <w:t>id.order</w:t>
-      </w:r>
-      <w:proofErr w:type="gramEnd"/>
-      <w:r>
-        <w:rPr>
-          <w:sz w:val="24"/>
-          <w:szCs w:val="24"/>
-          <w:lang w:val="en-US"/>
-        </w:rPr>
-        <w:t>_date</w:t>
-      </w:r>
-      <w:proofErr w:type="spellEnd"/>
-      <w:r>
-        <w:rPr>
-          <w:sz w:val="24"/>
-          <w:szCs w:val="24"/>
-          <w:lang w:val="en-US"/>
-        </w:rPr>
-        <w:t xml:space="preserve"> between '2016-01-01' and '2016-01-31'</w:t>
-      </w:r>
-    </w:p>
-    <w:p>
-      <w:pPr>
-        <w:spacing w:after="0"/>
-        <w:jc w:val="both"/>
-        <w:rPr>
-          <w:sz w:val="24"/>
-          <w:szCs w:val="24"/>
-          <w:lang w:val="en-US"/>
-        </w:rPr>
-      </w:pPr>
-      <w:r>
-        <w:rPr>
-          <w:sz w:val="24"/>
-          <w:szCs w:val="24"/>
-          <w:lang w:val="en-US"/>
-        </w:rPr>
-        <w:t>group by 1,2</w:t>
-      </w:r>
-    </w:p>
-    <w:p>
-      <w:pPr>
-        <w:spacing w:after="0"/>
-        <w:jc w:val="both"/>
-        <w:rPr>
-          <w:sz w:val="24"/>
-          <w:szCs w:val="24"/>
-          <w:lang w:val="en-US"/>
-        </w:rPr>
-      </w:pPr>
-      <w:r>
-        <w:rPr>
-          <w:sz w:val="24"/>
-          <w:szCs w:val="24"/>
-          <w:lang w:val="en-US"/>
-        </w:rPr>
-        <w:t>order by 3 desc</w:t>
-      </w:r>
-    </w:p>
-    <w:p>
-      <w:pPr>
-        <w:spacing w:after="0"/>
-        <w:jc w:val="both"/>
-        <w:rPr>
-          <w:sz w:val="24"/>
-          <w:szCs w:val="24"/>
-          <w:lang w:val="en-US"/>
-        </w:rPr>
-      </w:pPr>
-      <w:r>
-        <w:rPr>
-          <w:sz w:val="24"/>
-          <w:szCs w:val="24"/>
-          <w:lang w:val="en-US"/>
-        </w:rPr>
-        <w:t>limit 1</w:t>
-      </w:r>
-    </w:p>
-    <w:p>
-      <w:pPr>
-        <w:spacing w:after="0"/>
-        <w:jc w:val="both"/>
-        <w:rPr>
-          <w:sz w:val="24"/>
-          <w:szCs w:val="24"/>
-          <w:lang w:val="en-US"/>
-        </w:rPr>
-      </w:pPr>
+        <w:t xml:space="preserve">    where </w:t>
+      </w:r>
+    </w:p>
+    <w:p>
+      <w:pPr>
+        <w:spacing w:after="0"/>
+        <w:jc w:val="both"/>
+        <w:rPr>
+          <w:sz w:val="24"/>
+          <w:szCs w:val="24"/>
+          <w:lang w:val="en-US"/>
+        </w:rPr>
+      </w:pPr>
+      <w:r>
+        <w:rPr>
+          <w:sz w:val="24"/>
+          <w:szCs w:val="24"/>
+          <w:lang w:val="en-US"/>
+        </w:rPr>
+        <w:t xml:space="preserve">        </w:t>
+      </w:r>
+      <w:proofErr w:type="spellStart"/>
+      <w:r>
+        <w:rPr>
+          <w:sz w:val="24"/>
+          <w:szCs w:val="24"/>
+          <w:lang w:val="en-US"/>
+        </w:rPr>
+        <w:t>s_id.order_date</w:t>
+      </w:r>
+      <w:proofErr w:type="spellEnd"/>
+      <w:r>
+        <w:rPr>
+          <w:sz w:val="24"/>
+          <w:szCs w:val="24"/>
+          <w:lang w:val="en-US"/>
+        </w:rPr>
+        <w:t xml:space="preserve"> between </w:t>
+      </w:r>
+      <w:proofErr w:type="spellStart"/>
+      <w:r>
+        <w:rPr>
+          <w:sz w:val="24"/>
+          <w:szCs w:val="24"/>
+          <w:lang w:val="en-US"/>
+        </w:rPr>
+        <w:t>to_date</w:t>
+      </w:r>
+      <w:proofErr w:type="spellEnd"/>
+      <w:r>
+        <w:rPr>
+          <w:sz w:val="24"/>
+          <w:szCs w:val="24"/>
+          <w:lang w:val="en-US"/>
+        </w:rPr>
+        <w:t xml:space="preserve">('2016-01-01', 'YYYY-MM-DD') and </w:t>
+      </w:r>
+      <w:proofErr w:type="spellStart"/>
+      <w:r>
+        <w:rPr>
+          <w:sz w:val="24"/>
+          <w:szCs w:val="24"/>
+          <w:lang w:val="en-US"/>
+        </w:rPr>
+        <w:t>to_date</w:t>
+      </w:r>
+      <w:proofErr w:type="spellEnd"/>
+      <w:r>
+        <w:rPr>
+          <w:sz w:val="24"/>
+          <w:szCs w:val="24"/>
+          <w:lang w:val="en-US"/>
+        </w:rPr>
+        <w:t>('2016-01-31','YYYY-MM-DD')</w:t>
+      </w:r>
+    </w:p>
+    <w:p>
+      <w:pPr>
+        <w:spacing w:after="0"/>
+        <w:jc w:val="both"/>
+        <w:rPr>
+          <w:sz w:val="24"/>
+          <w:szCs w:val="24"/>
+          <w:lang w:val="en-US"/>
+        </w:rPr>
+      </w:pPr>
+      <w:r>
+        <w:rPr>
+          <w:sz w:val="24"/>
+          <w:szCs w:val="24"/>
+          <w:lang w:val="en-US"/>
+        </w:rPr>
+        <w:t xml:space="preserve">    group by </w:t>
+      </w:r>
+    </w:p>
+    <w:p>
+      <w:pPr>
+        <w:spacing w:after="0"/>
+        <w:jc w:val="both"/>
+        <w:rPr>
+          <w:sz w:val="24"/>
+          <w:szCs w:val="24"/>
+          <w:lang w:val="en-US"/>
+        </w:rPr>
+      </w:pPr>
+      <w:r>
+        <w:rPr>
+          <w:sz w:val="24"/>
+          <w:szCs w:val="24"/>
+          <w:lang w:val="en-US"/>
+        </w:rPr>
+        <w:t xml:space="preserve">        </w:t>
+      </w:r>
+      <w:proofErr w:type="spellStart"/>
+      <w:r>
+        <w:rPr>
+          <w:sz w:val="24"/>
+          <w:szCs w:val="24"/>
+          <w:lang w:val="en-US"/>
+        </w:rPr>
+        <w:t>m.manager_id</w:t>
+      </w:r>
+      <w:proofErr w:type="spellEnd"/>
+      <w:r>
+        <w:rPr>
+          <w:sz w:val="24"/>
+          <w:szCs w:val="24"/>
+          <w:lang w:val="en-US"/>
+        </w:rPr>
+        <w:t xml:space="preserve">, </w:t>
+      </w:r>
+      <w:proofErr w:type="spellStart"/>
+      <w:r>
+        <w:rPr>
+          <w:sz w:val="24"/>
+          <w:szCs w:val="24"/>
+          <w:lang w:val="en-US"/>
+        </w:rPr>
+        <w:t>m.manager_first_name</w:t>
+      </w:r>
+      <w:proofErr w:type="spellEnd"/>
+      <w:r>
+        <w:rPr>
+          <w:sz w:val="24"/>
+          <w:szCs w:val="24"/>
+          <w:lang w:val="en-US"/>
+        </w:rPr>
+        <w:t xml:space="preserve">, </w:t>
+      </w:r>
+      <w:proofErr w:type="spellStart"/>
+      <w:r>
+        <w:rPr>
+          <w:sz w:val="24"/>
+          <w:szCs w:val="24"/>
+          <w:lang w:val="en-US"/>
+        </w:rPr>
+        <w:t>m.manager_last_name</w:t>
+      </w:r>
+      <w:proofErr w:type="spellEnd"/>
+    </w:p>
+    <w:p>
+      <w:pPr>
+        <w:spacing w:after="0"/>
+        <w:jc w:val="both"/>
+        <w:rPr>
+          <w:sz w:val="24"/>
+          <w:szCs w:val="24"/>
+          <w:lang w:val="en-US"/>
+        </w:rPr>
+      </w:pPr>
+      <w:r>
+        <w:rPr>
+          <w:sz w:val="24"/>
+          <w:szCs w:val="24"/>
+          <w:lang w:val="en-US"/>
+        </w:rPr>
+        <w:t xml:space="preserve">) as </w:t>
+      </w:r>
+      <w:proofErr w:type="spellStart"/>
+      <w:r>
+        <w:rPr>
+          <w:sz w:val="24"/>
+          <w:szCs w:val="24"/>
+          <w:lang w:val="en-US"/>
+        </w:rPr>
+        <w:t>ranked_sales</w:t>
+      </w:r>
+      <w:proofErr w:type="spellEnd"/>
+    </w:p>
+    <w:p>
+      <w:pPr>
+        <w:spacing w:after="0"/>
+        <w:jc w:val="both"/>
+        <w:rPr>
+          <w:sz w:val="24"/>
+          <w:szCs w:val="24"/>
+          <w:lang w:val="en-US"/>
+        </w:rPr>
+      </w:pPr>
+      <w:r>
+        <w:rPr>
+          <w:sz w:val="24"/>
+          <w:szCs w:val="24"/>
+          <w:lang w:val="en-US"/>
+        </w:rPr>
+        <w:lastRenderedPageBreak/>
+        <w:t>where rank_ = 1</w:t>
+      </w:r>
       <w:r>
         <w:rPr>
           <w:noProof/>
